--- a/Etkinlikler/04_Lazer_güvenlk.docx
+++ b/Etkinlikler/04_Lazer_güvenlk.docx
@@ -1,6 +1,6 @@
 
 <file path=word/document.xml><?xml version="1.0" encoding="utf-8"?>
-<w:document xmlns:wpc="http://schemas.microsoft.com/office/word/2010/wordprocessingCanvas" xmlns:mc="http://schemas.openxmlformats.org/markup-compatibility/2006" xmlns:o="urn:schemas-microsoft-com:office:office" xmlns:r="http://schemas.openxmlformats.org/officeDocument/2006/relationships" xmlns:m="http://schemas.openxmlformats.org/officeDocument/2006/math" xmlns:v="urn:schemas-microsoft-com:vml" xmlns:wp14="http://schemas.microsoft.com/office/word/2010/wordprocessingDrawing" xmlns:wp="http://schemas.openxmlformats.org/drawingml/2006/wordprocessingDrawing" xmlns:w10="urn:schemas-microsoft-com:office:word" xmlns:w="http://schemas.openxmlformats.org/wordprocessingml/2006/main" xmlns:w14="http://schemas.microsoft.com/office/word/2010/wordml" xmlns:wpg="http://schemas.microsoft.com/office/word/2010/wordprocessingGroup" xmlns:wpi="http://schemas.microsoft.com/office/word/2010/wordprocessingInk" xmlns:wne="http://schemas.microsoft.com/office/word/2006/wordml" xmlns:wps="http://schemas.microsoft.com/office/word/2010/wordprocessingShape" mc:Ignorable="w14 wp14">
+<w:document xmlns:ve="http://schemas.openxmlformats.org/markup-compatibility/2006" xmlns:o="urn:schemas-microsoft-com:office:office" xmlns:r="http://schemas.openxmlformats.org/officeDocument/2006/relationships" xmlns:m="http://schemas.openxmlformats.org/officeDocument/2006/math" xmlns:v="urn:schemas-microsoft-com:vml" xmlns:wp="http://schemas.openxmlformats.org/drawingml/2006/wordprocessingDrawing" xmlns:w10="urn:schemas-microsoft-com:office:word" xmlns:w="http://schemas.openxmlformats.org/wordprocessingml/2006/main" xmlns:wne="http://schemas.microsoft.com/office/word/2006/wordml">
   <w:body>
     <w:p>
       <w:pPr>
@@ -25,11 +25,11 @@
       <w:tblPr>
         <w:tblStyle w:val="TabloKlavuzu"/>
         <w:tblW w:w="9306" w:type="dxa"/>
-        <w:tblLook w:val="04A0" w:firstRow="1" w:lastRow="0" w:firstColumn="1" w:lastColumn="0" w:noHBand="0" w:noVBand="1"/>
+        <w:tblLook w:val="04A0"/>
       </w:tblPr>
       <w:tblGrid>
-        <w:gridCol w:w="3504"/>
-        <w:gridCol w:w="5802"/>
+        <w:gridCol w:w="2282"/>
+        <w:gridCol w:w="7024"/>
       </w:tblGrid>
       <w:tr>
         <w:trPr>
@@ -69,11 +69,18 @@
             <w:pPr>
               <w:rPr>
                 <w:rFonts w:ascii="Times New Roman" w:hAnsi="Times New Roman" w:cs="Times New Roman"/>
-                <w:b/>
-                <w:sz w:val="24"/>
-                <w:szCs w:val="24"/>
-              </w:rPr>
-            </w:pPr>
+                <w:sz w:val="24"/>
+                <w:szCs w:val="24"/>
+              </w:rPr>
+            </w:pPr>
+            <w:r>
+              <w:rPr>
+                <w:rFonts w:ascii="Times New Roman" w:hAnsi="Times New Roman" w:cs="Times New Roman"/>
+                <w:sz w:val="24"/>
+                <w:szCs w:val="24"/>
+              </w:rPr>
+              <w:t>4</w:t>
+            </w:r>
           </w:p>
         </w:tc>
       </w:tr>
@@ -115,11 +122,18 @@
             <w:pPr>
               <w:rPr>
                 <w:rFonts w:ascii="Times New Roman" w:hAnsi="Times New Roman" w:cs="Times New Roman"/>
-                <w:b/>
-                <w:sz w:val="24"/>
-                <w:szCs w:val="24"/>
-              </w:rPr>
-            </w:pPr>
+                <w:sz w:val="24"/>
+                <w:szCs w:val="24"/>
+              </w:rPr>
+            </w:pPr>
+            <w:r>
+              <w:rPr>
+                <w:rFonts w:ascii="Times New Roman" w:hAnsi="Times New Roman" w:cs="Times New Roman"/>
+                <w:sz w:val="24"/>
+                <w:szCs w:val="24"/>
+              </w:rPr>
+              <w:t>Bilişim Teknolojileri ve Yazılım</w:t>
+            </w:r>
           </w:p>
         </w:tc>
       </w:tr>
@@ -161,11 +175,18 @@
             <w:pPr>
               <w:rPr>
                 <w:rFonts w:ascii="Times New Roman" w:hAnsi="Times New Roman" w:cs="Times New Roman"/>
-                <w:b/>
-                <w:sz w:val="24"/>
-                <w:szCs w:val="24"/>
-              </w:rPr>
-            </w:pPr>
+                <w:sz w:val="24"/>
+                <w:szCs w:val="24"/>
+              </w:rPr>
+            </w:pPr>
+            <w:r>
+              <w:rPr>
+                <w:rFonts w:ascii="Times New Roman" w:hAnsi="Times New Roman" w:cs="Times New Roman"/>
+                <w:sz w:val="24"/>
+                <w:szCs w:val="24"/>
+              </w:rPr>
+              <w:t>8. Sınıf</w:t>
+            </w:r>
           </w:p>
         </w:tc>
       </w:tr>
@@ -212,16 +233,14 @@
                 <w:szCs w:val="24"/>
               </w:rPr>
             </w:pPr>
-            <w:proofErr w:type="gramStart"/>
-            <w:r>
-              <w:rPr>
-                <w:rFonts w:ascii="Times New Roman" w:hAnsi="Times New Roman" w:cs="Times New Roman"/>
-                <w:sz w:val="24"/>
-                <w:szCs w:val="24"/>
-              </w:rPr>
-              <w:t>Lazer  Güvenlik</w:t>
-            </w:r>
-            <w:proofErr w:type="gramEnd"/>
+            <w:r>
+              <w:rPr>
+                <w:rFonts w:ascii="Times New Roman" w:hAnsi="Times New Roman" w:cs="Times New Roman"/>
+                <w:sz w:val="24"/>
+                <w:szCs w:val="24"/>
+              </w:rPr>
+              <w:t>Lazer Güvenlik</w:t>
+            </w:r>
           </w:p>
         </w:tc>
       </w:tr>
@@ -275,6 +294,24 @@
               </w:rPr>
               <w:t>40+40</w:t>
             </w:r>
+            <w:r>
+              <w:rPr>
+                <w:rFonts w:ascii="Times New Roman" w:hAnsi="Times New Roman" w:cs="Times New Roman"/>
+                <w:sz w:val="24"/>
+                <w:szCs w:val="24"/>
+              </w:rPr>
+              <w:t xml:space="preserve"> </w:t>
+            </w:r>
+            <w:proofErr w:type="spellStart"/>
+            <w:r>
+              <w:rPr>
+                <w:rFonts w:ascii="Times New Roman" w:hAnsi="Times New Roman" w:cs="Times New Roman"/>
+                <w:sz w:val="24"/>
+                <w:szCs w:val="24"/>
+              </w:rPr>
+              <w:t>dk</w:t>
+            </w:r>
+            <w:proofErr w:type="spellEnd"/>
           </w:p>
         </w:tc>
       </w:tr>
@@ -375,6 +412,38 @@
                 <w:szCs w:val="24"/>
               </w:rPr>
             </w:pPr>
+            <w:r>
+              <w:rPr>
+                <w:rFonts w:ascii="Times New Roman" w:hAnsi="Times New Roman" w:cs="Times New Roman"/>
+                <w:sz w:val="24"/>
+                <w:szCs w:val="24"/>
+              </w:rPr>
+              <w:t>Bilgisayar, İnternet, Robotik</w:t>
+            </w:r>
+            <w:r>
+              <w:rPr>
+                <w:rFonts w:ascii="Times New Roman" w:hAnsi="Times New Roman" w:cs="Times New Roman"/>
+                <w:sz w:val="24"/>
+                <w:szCs w:val="24"/>
+              </w:rPr>
+              <w:t xml:space="preserve"> kodlama </w:t>
+            </w:r>
+            <w:r>
+              <w:rPr>
+                <w:rFonts w:ascii="Times New Roman" w:hAnsi="Times New Roman" w:cs="Times New Roman"/>
+                <w:sz w:val="24"/>
+                <w:szCs w:val="24"/>
+              </w:rPr>
+              <w:t>ortamı, Lazer</w:t>
+            </w:r>
+            <w:r>
+              <w:rPr>
+                <w:rFonts w:ascii="Times New Roman" w:hAnsi="Times New Roman" w:cs="Times New Roman"/>
+                <w:sz w:val="24"/>
+                <w:szCs w:val="24"/>
+              </w:rPr>
+              <w:t xml:space="preserve"> modülü,  </w:t>
+            </w:r>
             <w:proofErr w:type="spellStart"/>
             <w:proofErr w:type="gramStart"/>
             <w:r>
@@ -383,8 +452,27 @@
                 <w:sz w:val="24"/>
                 <w:szCs w:val="24"/>
               </w:rPr>
-              <w:t>Bilgisayar,İnternet</w:t>
-            </w:r>
+              <w:t>ldrsensörkartı</w:t>
+            </w:r>
+            <w:proofErr w:type="spellEnd"/>
+            <w:r>
+              <w:rPr>
+                <w:rFonts w:ascii="Times New Roman" w:hAnsi="Times New Roman" w:cs="Times New Roman"/>
+                <w:sz w:val="24"/>
+                <w:szCs w:val="24"/>
+              </w:rPr>
+              <w:t>,</w:t>
+            </w:r>
+            <w:proofErr w:type="spellStart"/>
+            <w:r>
+              <w:rPr>
+                <w:rFonts w:ascii="Times New Roman" w:hAnsi="Times New Roman" w:cs="Times New Roman"/>
+                <w:sz w:val="24"/>
+                <w:szCs w:val="24"/>
+              </w:rPr>
+              <w:t>arduino</w:t>
+            </w:r>
+            <w:proofErr w:type="spellEnd"/>
             <w:proofErr w:type="gramEnd"/>
             <w:r>
               <w:rPr>
@@ -392,7 +480,16 @@
                 <w:sz w:val="24"/>
                 <w:szCs w:val="24"/>
               </w:rPr>
-              <w:t>,Robotik</w:t>
+              <w:t xml:space="preserve">, </w:t>
+            </w:r>
+            <w:proofErr w:type="spellStart"/>
+            <w:r>
+              <w:rPr>
+                <w:rFonts w:ascii="Times New Roman" w:hAnsi="Times New Roman" w:cs="Times New Roman"/>
+                <w:sz w:val="24"/>
+                <w:szCs w:val="24"/>
+              </w:rPr>
+              <w:t>jumperkablo</w:t>
             </w:r>
             <w:proofErr w:type="spellEnd"/>
             <w:r>
@@ -401,7 +498,7 @@
                 <w:sz w:val="24"/>
                 <w:szCs w:val="24"/>
               </w:rPr>
-              <w:t xml:space="preserve"> kodlama </w:t>
+              <w:t>,</w:t>
             </w:r>
             <w:proofErr w:type="spellStart"/>
             <w:r>
@@ -410,97 +507,7 @@
                 <w:sz w:val="24"/>
                 <w:szCs w:val="24"/>
               </w:rPr>
-              <w:t>ortamı,Lazer</w:t>
-            </w:r>
-            <w:proofErr w:type="spellEnd"/>
-            <w:r>
-              <w:rPr>
-                <w:rFonts w:ascii="Times New Roman" w:hAnsi="Times New Roman" w:cs="Times New Roman"/>
-                <w:sz w:val="24"/>
-                <w:szCs w:val="24"/>
-              </w:rPr>
-              <w:t xml:space="preserve"> modülü,  </w:t>
-            </w:r>
-            <w:proofErr w:type="spellStart"/>
-            <w:r>
-              <w:rPr>
-                <w:rFonts w:ascii="Times New Roman" w:hAnsi="Times New Roman" w:cs="Times New Roman"/>
-                <w:sz w:val="24"/>
-                <w:szCs w:val="24"/>
-              </w:rPr>
-              <w:t>ldr</w:t>
-            </w:r>
-            <w:proofErr w:type="spellEnd"/>
-            <w:r>
-              <w:rPr>
-                <w:rFonts w:ascii="Times New Roman" w:hAnsi="Times New Roman" w:cs="Times New Roman"/>
-                <w:sz w:val="24"/>
-                <w:szCs w:val="24"/>
-              </w:rPr>
-              <w:t xml:space="preserve"> </w:t>
-            </w:r>
-            <w:proofErr w:type="spellStart"/>
-            <w:r>
-              <w:rPr>
-                <w:rFonts w:ascii="Times New Roman" w:hAnsi="Times New Roman" w:cs="Times New Roman"/>
-                <w:sz w:val="24"/>
-                <w:szCs w:val="24"/>
-              </w:rPr>
-              <w:t>sensör</w:t>
-            </w:r>
-            <w:proofErr w:type="spellEnd"/>
-            <w:r>
-              <w:rPr>
-                <w:rFonts w:ascii="Times New Roman" w:hAnsi="Times New Roman" w:cs="Times New Roman"/>
-                <w:sz w:val="24"/>
-                <w:szCs w:val="24"/>
-              </w:rPr>
-              <w:t xml:space="preserve"> </w:t>
-            </w:r>
-            <w:proofErr w:type="spellStart"/>
-            <w:r>
-              <w:rPr>
-                <w:rFonts w:ascii="Times New Roman" w:hAnsi="Times New Roman" w:cs="Times New Roman"/>
-                <w:sz w:val="24"/>
-                <w:szCs w:val="24"/>
-              </w:rPr>
-              <w:t>kartı,arduino</w:t>
-            </w:r>
-            <w:proofErr w:type="spellEnd"/>
-            <w:r>
-              <w:rPr>
-                <w:rFonts w:ascii="Times New Roman" w:hAnsi="Times New Roman" w:cs="Times New Roman"/>
-                <w:sz w:val="24"/>
-                <w:szCs w:val="24"/>
-              </w:rPr>
-              <w:t xml:space="preserve">, </w:t>
-            </w:r>
-            <w:proofErr w:type="spellStart"/>
-            <w:r>
-              <w:rPr>
-                <w:rFonts w:ascii="Times New Roman" w:hAnsi="Times New Roman" w:cs="Times New Roman"/>
-                <w:sz w:val="24"/>
-                <w:szCs w:val="24"/>
-              </w:rPr>
-              <w:t>jumper</w:t>
-            </w:r>
-            <w:proofErr w:type="spellEnd"/>
-            <w:r>
-              <w:rPr>
-                <w:rFonts w:ascii="Times New Roman" w:hAnsi="Times New Roman" w:cs="Times New Roman"/>
-                <w:sz w:val="24"/>
-                <w:szCs w:val="24"/>
-              </w:rPr>
-              <w:t xml:space="preserve"> </w:t>
-            </w:r>
-            <w:proofErr w:type="spellStart"/>
-            <w:r>
-              <w:rPr>
-                <w:rFonts w:ascii="Times New Roman" w:hAnsi="Times New Roman" w:cs="Times New Roman"/>
-                <w:sz w:val="24"/>
-                <w:szCs w:val="24"/>
-              </w:rPr>
-              <w:t>kablo,buzzer</w:t>
+              <w:t>buzzer</w:t>
             </w:r>
             <w:proofErr w:type="spellEnd"/>
           </w:p>
@@ -548,16 +555,38 @@
                 <w:szCs w:val="24"/>
               </w:rPr>
             </w:pPr>
-            <w:proofErr w:type="gramStart"/>
-            <w:r>
-              <w:rPr>
-                <w:rFonts w:ascii="Times New Roman" w:hAnsi="Times New Roman" w:cs="Times New Roman"/>
-                <w:sz w:val="24"/>
-                <w:szCs w:val="24"/>
-              </w:rPr>
-              <w:t>Fizik ışığın yansıması.</w:t>
-            </w:r>
-            <w:proofErr w:type="gramEnd"/>
+            <w:r>
+              <w:rPr>
+                <w:rFonts w:ascii="Times New Roman" w:hAnsi="Times New Roman" w:cs="Times New Roman"/>
+                <w:sz w:val="24"/>
+                <w:szCs w:val="24"/>
+              </w:rPr>
+              <w:t xml:space="preserve">Fizik </w:t>
+            </w:r>
+            <w:r>
+              <w:rPr>
+                <w:rFonts w:ascii="Times New Roman" w:hAnsi="Times New Roman" w:cs="Times New Roman"/>
+                <w:sz w:val="24"/>
+                <w:szCs w:val="24"/>
+              </w:rPr>
+              <w:t>(</w:t>
+            </w:r>
+            <w:r>
+              <w:rPr>
+                <w:rFonts w:ascii="Times New Roman" w:hAnsi="Times New Roman" w:cs="Times New Roman"/>
+                <w:sz w:val="24"/>
+                <w:szCs w:val="24"/>
+              </w:rPr>
+              <w:t>ışığın yansıması</w:t>
+            </w:r>
+            <w:r>
+              <w:rPr>
+                <w:rFonts w:ascii="Times New Roman" w:hAnsi="Times New Roman" w:cs="Times New Roman"/>
+                <w:sz w:val="24"/>
+                <w:szCs w:val="24"/>
+              </w:rPr>
+              <w:t>)</w:t>
+            </w:r>
           </w:p>
         </w:tc>
       </w:tr>
@@ -674,27 +703,7 @@
                 <w:sz w:val="24"/>
                 <w:szCs w:val="24"/>
               </w:rPr>
-              <w:t xml:space="preserve">Hazır </w:t>
-            </w:r>
-            <w:proofErr w:type="spellStart"/>
-            <w:r>
-              <w:rPr>
-                <w:rFonts w:ascii="Times New Roman" w:hAnsi="Times New Roman" w:cs="Times New Roman"/>
-                <w:b/>
-                <w:sz w:val="24"/>
-                <w:szCs w:val="24"/>
-              </w:rPr>
-              <w:t>Bulunuşluk</w:t>
-            </w:r>
-            <w:proofErr w:type="spellEnd"/>
-            <w:r>
-              <w:rPr>
-                <w:rFonts w:ascii="Times New Roman" w:hAnsi="Times New Roman" w:cs="Times New Roman"/>
-                <w:b/>
-                <w:sz w:val="24"/>
-                <w:szCs w:val="24"/>
-              </w:rPr>
-              <w:t xml:space="preserve"> ve Ön Hazırlık</w:t>
+              <w:t>Hazır Bulunuşluk ve Ön Hazırlık</w:t>
             </w:r>
           </w:p>
         </w:tc>
@@ -778,12 +787,31 @@
           <w:p>
             <w:pPr>
               <w:spacing w:before="120" w:after="120" w:line="276" w:lineRule="auto"/>
-              <w:rPr>
-                <w:rFonts w:ascii="Times New Roman" w:hAnsi="Times New Roman" w:cs="Times New Roman"/>
-                <w:sz w:val="24"/>
-                <w:szCs w:val="24"/>
-              </w:rPr>
-            </w:pPr>
+              <w:jc w:val="both"/>
+              <w:rPr>
+                <w:rFonts w:ascii="Times New Roman" w:hAnsi="Times New Roman" w:cs="Times New Roman"/>
+                <w:sz w:val="24"/>
+                <w:szCs w:val="24"/>
+              </w:rPr>
+            </w:pPr>
+            <w:r>
+              <w:rPr>
+                <w:rFonts w:ascii="Times New Roman" w:hAnsi="Times New Roman" w:cs="Times New Roman"/>
+                <w:b/>
+                <w:sz w:val="24"/>
+                <w:szCs w:val="24"/>
+              </w:rPr>
+              <w:t>Dikkat Çekme</w:t>
+            </w:r>
+            <w:r>
+              <w:rPr>
+                <w:rFonts w:ascii="Times New Roman" w:hAnsi="Times New Roman" w:cs="Times New Roman"/>
+                <w:b/>
+                <w:sz w:val="24"/>
+                <w:szCs w:val="24"/>
+              </w:rPr>
+              <w:t>:</w:t>
+            </w:r>
             <w:r>
               <w:rPr>
                 <w:rFonts w:ascii="Times New Roman" w:hAnsi="Times New Roman" w:cs="Times New Roman"/>
@@ -798,14 +826,6 @@
                 <w:sz w:val="24"/>
                 <w:szCs w:val="24"/>
               </w:rPr>
-              <w:t xml:space="preserve">Giriş: </w:t>
-            </w:r>
-            <w:r>
-              <w:rPr>
-                <w:rFonts w:ascii="Times New Roman" w:hAnsi="Times New Roman" w:cs="Times New Roman"/>
-                <w:sz w:val="24"/>
-                <w:szCs w:val="24"/>
-              </w:rPr>
               <w:t>Öğretmen “F</w:t>
             </w:r>
             <w:r>
@@ -868,8 +888,10 @@
           <w:p>
             <w:pPr>
               <w:spacing w:before="120" w:after="120" w:line="276" w:lineRule="auto"/>
-              <w:rPr>
-                <w:rFonts w:ascii="Times New Roman" w:hAnsi="Times New Roman" w:cs="Times New Roman"/>
+              <w:jc w:val="center"/>
+              <w:rPr>
+                <w:rFonts w:ascii="Times New Roman" w:hAnsi="Times New Roman" w:cs="Times New Roman"/>
+                <w:b/>
                 <w:sz w:val="24"/>
                 <w:szCs w:val="24"/>
               </w:rPr>
@@ -883,9 +905,9 @@
                 <w:lang w:eastAsia="tr-TR"/>
               </w:rPr>
               <w:drawing>
-                <wp:inline distT="0" distB="0" distL="0" distR="0" wp14:anchorId="7883396C" wp14:editId="5D3EEE53">
-                  <wp:extent cx="3482340" cy="2613660"/>
-                  <wp:effectExtent l="0" t="0" r="3810" b="0"/>
+                <wp:inline distT="0" distB="0" distL="0" distR="0">
+                  <wp:extent cx="1847850" cy="1386899"/>
+                  <wp:effectExtent l="19050" t="0" r="0" b="0"/>
                   <wp:docPr id="3" name="Resim 3" descr="lazerresim"/>
                   <wp:cNvGraphicFramePr>
                     <a:graphicFrameLocks xmlns:a="http://schemas.openxmlformats.org/drawingml/2006/main" noChangeAspect="1"/>
@@ -900,10 +922,10 @@
                           </pic:cNvPicPr>
                         </pic:nvPicPr>
                         <pic:blipFill>
-                          <a:blip r:embed="rId5" cstate="print">
+                          <a:blip r:embed="rId4" cstate="print">
                             <a:extLst>
                               <a:ext uri="{28A0092B-C50C-407E-A947-70E740481C1C}">
-                                <a14:useLocalDpi xmlns:a14="http://schemas.microsoft.com/office/drawing/2010/main" val="0"/>
+                                <a14:useLocalDpi xmlns:a14="http://schemas.microsoft.com/office/drawing/2010/main" xmlns:wps="http://schemas.microsoft.com/office/word/2010/wordprocessingShape" xmlns:wpi="http://schemas.microsoft.com/office/word/2010/wordprocessingInk" xmlns:wpg="http://schemas.microsoft.com/office/word/2010/wordprocessingGroup" xmlns:w14="http://schemas.microsoft.com/office/word/2010/wordml" xmlns:w="http://schemas.openxmlformats.org/wordprocessingml/2006/main" xmlns:w10="urn:schemas-microsoft-com:office:word" xmlns:wp14="http://schemas.microsoft.com/office/word/2010/wordprocessingDrawing" xmlns:v="urn:schemas-microsoft-com:vml" xmlns:o="urn:schemas-microsoft-com:office:office" xmlns:mc="http://schemas.openxmlformats.org/markup-compatibility/2006" xmlns:wpc="http://schemas.microsoft.com/office/word/2010/wordprocessingCanvas" xmlns="" val="0"/>
                               </a:ext>
                             </a:extLst>
                           </a:blip>
@@ -915,7 +937,7 @@
                         <pic:spPr bwMode="auto">
                           <a:xfrm>
                             <a:off x="0" y="0"/>
-                            <a:ext cx="3482340" cy="2613660"/>
+                            <a:ext cx="1857965" cy="1394491"/>
                           </a:xfrm>
                           <a:prstGeom prst="rect">
                             <a:avLst/>
@@ -935,19 +957,29 @@
           <w:p>
             <w:pPr>
               <w:spacing w:before="120" w:after="120" w:line="276" w:lineRule="auto"/>
-              <w:rPr>
-                <w:rFonts w:ascii="Times New Roman" w:hAnsi="Times New Roman" w:cs="Times New Roman"/>
-                <w:sz w:val="24"/>
-                <w:szCs w:val="24"/>
-              </w:rPr>
-            </w:pPr>
-            <w:r>
-              <w:rPr>
-                <w:rFonts w:ascii="Times New Roman" w:hAnsi="Times New Roman" w:cs="Times New Roman"/>
-                <w:sz w:val="24"/>
-                <w:szCs w:val="24"/>
-              </w:rPr>
-              <w:t>Gelişme:</w:t>
+              <w:jc w:val="both"/>
+              <w:rPr>
+                <w:rFonts w:ascii="Times New Roman" w:hAnsi="Times New Roman" w:cs="Times New Roman"/>
+                <w:sz w:val="24"/>
+                <w:szCs w:val="24"/>
+              </w:rPr>
+            </w:pPr>
+            <w:r>
+              <w:rPr>
+                <w:rFonts w:ascii="Times New Roman" w:hAnsi="Times New Roman" w:cs="Times New Roman"/>
+                <w:b/>
+                <w:sz w:val="24"/>
+                <w:szCs w:val="24"/>
+              </w:rPr>
+              <w:t>Güdüleme</w:t>
+            </w:r>
+            <w:r>
+              <w:rPr>
+                <w:rFonts w:ascii="Times New Roman" w:hAnsi="Times New Roman" w:cs="Times New Roman"/>
+                <w:sz w:val="24"/>
+                <w:szCs w:val="24"/>
+              </w:rPr>
+              <w:t>:</w:t>
             </w:r>
             <w:r>
               <w:rPr>
@@ -963,7 +995,137 @@
                 <w:sz w:val="24"/>
                 <w:szCs w:val="24"/>
               </w:rPr>
-              <w:t xml:space="preserve"> “Mesela gizlemek istediğiniz bir şeyi koruma altına almak ister misiniz?” diye </w:t>
+              <w:t xml:space="preserve"> “Mesela gizlemek istediğiniz bir şeyi koruma altına almak ister misiniz?” diye konu</w:t>
+            </w:r>
+            <w:r>
+              <w:rPr>
+                <w:rFonts w:ascii="Times New Roman" w:hAnsi="Times New Roman" w:cs="Times New Roman"/>
+                <w:sz w:val="24"/>
+                <w:szCs w:val="24"/>
+              </w:rPr>
+              <w:t>yu derinleştirmeye başlar.</w:t>
+            </w:r>
+            <w:r>
+              <w:rPr>
+                <w:rFonts w:ascii="Times New Roman" w:hAnsi="Times New Roman" w:cs="Times New Roman"/>
+                <w:sz w:val="24"/>
+                <w:szCs w:val="24"/>
+              </w:rPr>
+              <w:t xml:space="preserve"> </w:t>
+            </w:r>
+            <w:r>
+              <w:rPr>
+                <w:rFonts w:ascii="Times New Roman" w:hAnsi="Times New Roman" w:cs="Times New Roman"/>
+                <w:sz w:val="24"/>
+                <w:szCs w:val="24"/>
+              </w:rPr>
+              <w:t xml:space="preserve">“Şimdi lazer koruma yapacağız.” denir. </w:t>
+            </w:r>
+          </w:p>
+          <w:p>
+            <w:pPr>
+              <w:spacing w:before="120" w:after="120" w:line="276" w:lineRule="auto"/>
+              <w:jc w:val="both"/>
+              <w:rPr>
+                <w:rFonts w:ascii="Times New Roman" w:hAnsi="Times New Roman" w:cs="Times New Roman"/>
+                <w:sz w:val="24"/>
+                <w:szCs w:val="24"/>
+              </w:rPr>
+            </w:pPr>
+            <w:r>
+              <w:rPr>
+                <w:rFonts w:ascii="Times New Roman" w:hAnsi="Times New Roman" w:cs="Times New Roman"/>
+                <w:b/>
+                <w:sz w:val="24"/>
+                <w:szCs w:val="24"/>
+              </w:rPr>
+              <w:t>Dersin İşlenişi:</w:t>
+            </w:r>
+            <w:r>
+              <w:rPr>
+                <w:rFonts w:ascii="Times New Roman" w:hAnsi="Times New Roman" w:cs="Times New Roman"/>
+                <w:sz w:val="24"/>
+                <w:szCs w:val="24"/>
+              </w:rPr>
+              <w:t xml:space="preserve"> Ö</w:t>
+            </w:r>
+            <w:r>
+              <w:rPr>
+                <w:rFonts w:ascii="Times New Roman" w:hAnsi="Times New Roman" w:cs="Times New Roman"/>
+                <w:sz w:val="24"/>
+                <w:szCs w:val="24"/>
+              </w:rPr>
+              <w:t xml:space="preserve">ğretmen </w:t>
+            </w:r>
+            <w:proofErr w:type="spellStart"/>
+            <w:r>
+              <w:rPr>
+                <w:rFonts w:ascii="Times New Roman" w:hAnsi="Times New Roman" w:cs="Times New Roman"/>
+                <w:sz w:val="24"/>
+                <w:szCs w:val="24"/>
+              </w:rPr>
+              <w:t>arduino</w:t>
+            </w:r>
+            <w:proofErr w:type="spellEnd"/>
+            <w:r>
+              <w:rPr>
+                <w:rFonts w:ascii="Times New Roman" w:hAnsi="Times New Roman" w:cs="Times New Roman"/>
+                <w:sz w:val="24"/>
+                <w:szCs w:val="24"/>
+              </w:rPr>
+              <w:t>,</w:t>
+            </w:r>
+            <w:r>
+              <w:rPr>
+                <w:rFonts w:ascii="Times New Roman" w:hAnsi="Times New Roman" w:cs="Times New Roman"/>
+                <w:sz w:val="24"/>
+                <w:szCs w:val="24"/>
+              </w:rPr>
+              <w:t xml:space="preserve"> </w:t>
+            </w:r>
+            <w:proofErr w:type="spellStart"/>
+            <w:r>
+              <w:rPr>
+                <w:rFonts w:ascii="Times New Roman" w:hAnsi="Times New Roman" w:cs="Times New Roman"/>
+                <w:sz w:val="24"/>
+                <w:szCs w:val="24"/>
+              </w:rPr>
+              <w:t>sensörler</w:t>
+            </w:r>
+            <w:proofErr w:type="spellEnd"/>
+            <w:r>
+              <w:rPr>
+                <w:rFonts w:ascii="Times New Roman" w:hAnsi="Times New Roman" w:cs="Times New Roman"/>
+                <w:sz w:val="24"/>
+                <w:szCs w:val="24"/>
+              </w:rPr>
+              <w:t>,</w:t>
+            </w:r>
+            <w:r>
+              <w:rPr>
+                <w:rFonts w:ascii="Times New Roman" w:hAnsi="Times New Roman" w:cs="Times New Roman"/>
+                <w:sz w:val="24"/>
+                <w:szCs w:val="24"/>
+              </w:rPr>
+              <w:t xml:space="preserve"> </w:t>
+            </w:r>
+            <w:proofErr w:type="spellStart"/>
+            <w:r>
+              <w:rPr>
+                <w:rFonts w:ascii="Times New Roman" w:hAnsi="Times New Roman" w:cs="Times New Roman"/>
+                <w:sz w:val="24"/>
+                <w:szCs w:val="24"/>
+              </w:rPr>
+              <w:t>ldr</w:t>
+            </w:r>
+            <w:proofErr w:type="spellEnd"/>
+            <w:r>
+              <w:rPr>
+                <w:rFonts w:ascii="Times New Roman" w:hAnsi="Times New Roman" w:cs="Times New Roman"/>
+                <w:sz w:val="24"/>
+                <w:szCs w:val="24"/>
+              </w:rPr>
+              <w:t xml:space="preserve"> </w:t>
             </w:r>
             <w:proofErr w:type="gramStart"/>
             <w:r>
@@ -972,15 +1134,99 @@
                 <w:sz w:val="24"/>
                 <w:szCs w:val="24"/>
               </w:rPr>
-              <w:t>konu</w:t>
-            </w:r>
-            <w:r>
-              <w:rPr>
-                <w:rFonts w:ascii="Times New Roman" w:hAnsi="Times New Roman" w:cs="Times New Roman"/>
-                <w:sz w:val="24"/>
-                <w:szCs w:val="24"/>
-              </w:rPr>
-              <w:t xml:space="preserve">yu </w:t>
+              <w:t>modülü</w:t>
+            </w:r>
+            <w:proofErr w:type="gramEnd"/>
+            <w:r>
+              <w:rPr>
+                <w:rFonts w:ascii="Times New Roman" w:hAnsi="Times New Roman" w:cs="Times New Roman"/>
+                <w:sz w:val="24"/>
+                <w:szCs w:val="24"/>
+              </w:rPr>
+              <w:t xml:space="preserve"> ve laze</w:t>
+            </w:r>
+            <w:r>
+              <w:rPr>
+                <w:rFonts w:ascii="Times New Roman" w:hAnsi="Times New Roman" w:cs="Times New Roman"/>
+                <w:sz w:val="24"/>
+                <w:szCs w:val="24"/>
+              </w:rPr>
+              <w:t xml:space="preserve">r modülü </w:t>
+            </w:r>
+            <w:r>
+              <w:rPr>
+                <w:rFonts w:ascii="Times New Roman" w:hAnsi="Times New Roman" w:cs="Times New Roman"/>
+                <w:sz w:val="24"/>
+                <w:szCs w:val="24"/>
+              </w:rPr>
+              <w:t>hakkında bilgi</w:t>
+            </w:r>
+            <w:r>
+              <w:rPr>
+                <w:rFonts w:ascii="Times New Roman" w:hAnsi="Times New Roman" w:cs="Times New Roman"/>
+                <w:sz w:val="24"/>
+                <w:szCs w:val="24"/>
+              </w:rPr>
+              <w:t xml:space="preserve"> verir</w:t>
+            </w:r>
+            <w:r>
+              <w:rPr>
+                <w:rFonts w:ascii="Times New Roman" w:hAnsi="Times New Roman" w:cs="Times New Roman"/>
+                <w:sz w:val="24"/>
+                <w:szCs w:val="24"/>
+              </w:rPr>
+              <w:t>. Çalışma prensipler</w:t>
+            </w:r>
+            <w:r>
+              <w:rPr>
+                <w:rFonts w:ascii="Times New Roman" w:hAnsi="Times New Roman" w:cs="Times New Roman"/>
+                <w:sz w:val="24"/>
+                <w:szCs w:val="24"/>
+              </w:rPr>
+              <w:t>i anlatı</w:t>
+            </w:r>
+            <w:r>
+              <w:rPr>
+                <w:rFonts w:ascii="Times New Roman" w:hAnsi="Times New Roman" w:cs="Times New Roman"/>
+                <w:sz w:val="24"/>
+                <w:szCs w:val="24"/>
+              </w:rPr>
+              <w:t>r. Bu esnada materyallerin yakından incelenmesi için gerekli ortam sağlanır.</w:t>
+            </w:r>
+          </w:p>
+          <w:p>
+            <w:pPr>
+              <w:spacing w:before="120" w:after="120" w:line="276" w:lineRule="auto"/>
+              <w:jc w:val="both"/>
+              <w:rPr>
+                <w:rFonts w:ascii="Times New Roman" w:hAnsi="Times New Roman" w:cs="Times New Roman"/>
+                <w:sz w:val="24"/>
+                <w:szCs w:val="24"/>
+              </w:rPr>
+            </w:pPr>
+            <w:r>
+              <w:rPr>
+                <w:rFonts w:ascii="Times New Roman" w:hAnsi="Times New Roman" w:cs="Times New Roman"/>
+                <w:sz w:val="24"/>
+                <w:szCs w:val="24"/>
+              </w:rPr>
+              <w:t>Yapılacak etkinlikte kullanılacak d</w:t>
+            </w:r>
+            <w:r>
+              <w:rPr>
+                <w:rFonts w:ascii="Times New Roman" w:hAnsi="Times New Roman" w:cs="Times New Roman"/>
+                <w:sz w:val="24"/>
+                <w:szCs w:val="24"/>
+              </w:rPr>
+              <w:t>evre</w:t>
+            </w:r>
+            <w:r>
+              <w:rPr>
+                <w:rFonts w:ascii="Times New Roman" w:hAnsi="Times New Roman" w:cs="Times New Roman"/>
+                <w:sz w:val="24"/>
+                <w:szCs w:val="24"/>
+              </w:rPr>
+              <w:t xml:space="preserve"> şeması</w:t>
             </w:r>
             <w:r>
               <w:rPr>
@@ -996,162 +1242,40 @@
                 <w:sz w:val="24"/>
                 <w:szCs w:val="24"/>
               </w:rPr>
-              <w:t>derinleştirmeye</w:t>
-            </w:r>
-            <w:proofErr w:type="gramEnd"/>
-            <w:r>
-              <w:rPr>
-                <w:rFonts w:ascii="Times New Roman" w:hAnsi="Times New Roman" w:cs="Times New Roman"/>
-                <w:sz w:val="24"/>
-                <w:szCs w:val="24"/>
-              </w:rPr>
-              <w:t xml:space="preserve"> başlar.</w:t>
-            </w:r>
-          </w:p>
-          <w:p>
-            <w:pPr>
-              <w:spacing w:before="120" w:after="120" w:line="276" w:lineRule="auto"/>
-              <w:rPr>
-                <w:rFonts w:ascii="Times New Roman" w:hAnsi="Times New Roman" w:cs="Times New Roman"/>
-                <w:sz w:val="24"/>
-                <w:szCs w:val="24"/>
-              </w:rPr>
-            </w:pPr>
-            <w:r>
-              <w:rPr>
-                <w:rFonts w:ascii="Times New Roman" w:hAnsi="Times New Roman" w:cs="Times New Roman"/>
-                <w:sz w:val="24"/>
-                <w:szCs w:val="24"/>
-              </w:rPr>
-              <w:t xml:space="preserve">“Şimdi lazer koruma yapacağız.” denir. Ardından </w:t>
-            </w:r>
-            <w:r>
-              <w:rPr>
-                <w:rFonts w:ascii="Times New Roman" w:hAnsi="Times New Roman" w:cs="Times New Roman"/>
-                <w:sz w:val="24"/>
-                <w:szCs w:val="24"/>
-              </w:rPr>
-              <w:t xml:space="preserve">öğretmen </w:t>
-            </w:r>
-            <w:proofErr w:type="spellStart"/>
-            <w:proofErr w:type="gramStart"/>
-            <w:r>
-              <w:rPr>
-                <w:rFonts w:ascii="Times New Roman" w:hAnsi="Times New Roman" w:cs="Times New Roman"/>
-                <w:sz w:val="24"/>
-                <w:szCs w:val="24"/>
-              </w:rPr>
-              <w:t>arduino,sensörler</w:t>
-            </w:r>
-            <w:proofErr w:type="spellEnd"/>
-            <w:proofErr w:type="gramEnd"/>
-            <w:r>
-              <w:rPr>
-                <w:rFonts w:ascii="Times New Roman" w:hAnsi="Times New Roman" w:cs="Times New Roman"/>
-                <w:sz w:val="24"/>
-                <w:szCs w:val="24"/>
-              </w:rPr>
-              <w:t xml:space="preserve"> ,</w:t>
-            </w:r>
-            <w:proofErr w:type="spellStart"/>
-            <w:r>
-              <w:rPr>
-                <w:rFonts w:ascii="Times New Roman" w:hAnsi="Times New Roman" w:cs="Times New Roman"/>
-                <w:sz w:val="24"/>
-                <w:szCs w:val="24"/>
-              </w:rPr>
-              <w:t>ldr</w:t>
-            </w:r>
-            <w:proofErr w:type="spellEnd"/>
-            <w:r>
-              <w:rPr>
-                <w:rFonts w:ascii="Times New Roman" w:hAnsi="Times New Roman" w:cs="Times New Roman"/>
-                <w:sz w:val="24"/>
-                <w:szCs w:val="24"/>
-              </w:rPr>
-              <w:t xml:space="preserve"> modülü ve laze</w:t>
-            </w:r>
-            <w:r>
-              <w:rPr>
-                <w:rFonts w:ascii="Times New Roman" w:hAnsi="Times New Roman" w:cs="Times New Roman"/>
-                <w:sz w:val="24"/>
-                <w:szCs w:val="24"/>
-              </w:rPr>
-              <w:t xml:space="preserve">r modülü </w:t>
-            </w:r>
-            <w:r>
-              <w:rPr>
-                <w:rFonts w:ascii="Times New Roman" w:hAnsi="Times New Roman" w:cs="Times New Roman"/>
-                <w:sz w:val="24"/>
-                <w:szCs w:val="24"/>
+              <w:t>öğrencilere gösterilerek, devre elemanlarının bağlantılarının yapılması istenir.</w:t>
+            </w:r>
+            <w:r>
+              <w:rPr>
+                <w:rFonts w:ascii="Times New Roman" w:hAnsi="Times New Roman" w:cs="Times New Roman"/>
+                <w:sz w:val="24"/>
+                <w:szCs w:val="24"/>
+              </w:rPr>
+              <w:t xml:space="preserve"> </w:t>
+            </w:r>
+          </w:p>
+          <w:p>
+            <w:pPr>
+              <w:jc w:val="center"/>
+              <w:rPr>
+                <w:rFonts w:ascii="Times New Roman" w:hAnsi="Times New Roman" w:cs="Times New Roman"/>
+                <w:b/>
+                <w:sz w:val="24"/>
+                <w:szCs w:val="24"/>
+              </w:rPr>
+            </w:pPr>
+            <w:r>
+              <w:rPr>
+                <w:rFonts w:ascii="Times New Roman" w:hAnsi="Times New Roman" w:cs="Times New Roman"/>
+                <w:noProof/>
+                <w:sz w:val="24"/>
+                <w:szCs w:val="24"/>
+                <w:lang w:eastAsia="tr-TR"/>
               </w:rPr>
               <w:lastRenderedPageBreak/>
-              <w:t>hakkında  bilgi verir</w:t>
-            </w:r>
-            <w:r>
-              <w:rPr>
-                <w:rFonts w:ascii="Times New Roman" w:hAnsi="Times New Roman" w:cs="Times New Roman"/>
-                <w:sz w:val="24"/>
-                <w:szCs w:val="24"/>
-              </w:rPr>
-              <w:t>. Çalışma prensipler</w:t>
-            </w:r>
-            <w:r>
-              <w:rPr>
-                <w:rFonts w:ascii="Times New Roman" w:hAnsi="Times New Roman" w:cs="Times New Roman"/>
-                <w:sz w:val="24"/>
-                <w:szCs w:val="24"/>
-              </w:rPr>
-              <w:t>i anlatı</w:t>
-            </w:r>
-            <w:r>
-              <w:rPr>
-                <w:rFonts w:ascii="Times New Roman" w:hAnsi="Times New Roman" w:cs="Times New Roman"/>
-                <w:sz w:val="24"/>
-                <w:szCs w:val="24"/>
-              </w:rPr>
-              <w:t>r. Bu esnada materyallerin yakından incelenmesi için gerekli ortam sağlanır.</w:t>
-            </w:r>
-          </w:p>
-          <w:p>
-            <w:pPr>
-              <w:spacing w:before="120" w:after="120" w:line="276" w:lineRule="auto"/>
-              <w:rPr>
-                <w:rFonts w:ascii="Times New Roman" w:hAnsi="Times New Roman" w:cs="Times New Roman"/>
-                <w:sz w:val="24"/>
-                <w:szCs w:val="24"/>
-              </w:rPr>
-            </w:pPr>
-            <w:r>
-              <w:rPr>
-                <w:rFonts w:ascii="Times New Roman" w:hAnsi="Times New Roman" w:cs="Times New Roman"/>
-                <w:sz w:val="24"/>
-                <w:szCs w:val="24"/>
-              </w:rPr>
-              <w:t xml:space="preserve">Devre oluşturma öğrencilere gösterilir. </w:t>
-            </w:r>
-          </w:p>
-          <w:p>
-            <w:pPr>
-              <w:rPr>
-                <w:rFonts w:ascii="Times New Roman" w:hAnsi="Times New Roman" w:cs="Times New Roman"/>
-                <w:b/>
-                <w:sz w:val="24"/>
-                <w:szCs w:val="24"/>
-              </w:rPr>
-            </w:pPr>
-            <w:r>
-              <w:rPr>
-                <w:rFonts w:ascii="Times New Roman" w:hAnsi="Times New Roman" w:cs="Times New Roman"/>
-                <w:noProof/>
-                <w:sz w:val="24"/>
-                <w:szCs w:val="24"/>
-                <w:lang w:eastAsia="tr-TR"/>
-              </w:rPr>
               <w:drawing>
-                <wp:inline distT="0" distB="0" distL="0" distR="0" wp14:anchorId="5249DD5D" wp14:editId="76BE123F">
-                  <wp:extent cx="2712720" cy="2065020"/>
-                  <wp:effectExtent l="0" t="0" r="0" b="0"/>
+                <wp:inline distT="0" distB="0" distL="0" distR="0">
+                  <wp:extent cx="2286000" cy="1740185"/>
+                  <wp:effectExtent l="19050" t="0" r="0" b="0"/>
                   <wp:docPr id="1" name="Resim 1" descr="lazer1"/>
                   <wp:cNvGraphicFramePr>
                     <a:graphicFrameLocks xmlns:a="http://schemas.openxmlformats.org/drawingml/2006/main" noChangeAspect="1"/>
@@ -1166,10 +1290,10 @@
                           </pic:cNvPicPr>
                         </pic:nvPicPr>
                         <pic:blipFill>
-                          <a:blip r:embed="rId6" cstate="print">
+                          <a:blip r:embed="rId5" cstate="print">
                             <a:extLst>
                               <a:ext uri="{28A0092B-C50C-407E-A947-70E740481C1C}">
-                                <a14:useLocalDpi xmlns:a14="http://schemas.microsoft.com/office/drawing/2010/main" val="0"/>
+                                <a14:useLocalDpi xmlns:a14="http://schemas.microsoft.com/office/drawing/2010/main" xmlns:wps="http://schemas.microsoft.com/office/word/2010/wordprocessingShape" xmlns:wpi="http://schemas.microsoft.com/office/word/2010/wordprocessingInk" xmlns:wpg="http://schemas.microsoft.com/office/word/2010/wordprocessingGroup" xmlns:w14="http://schemas.microsoft.com/office/word/2010/wordml" xmlns:w="http://schemas.openxmlformats.org/wordprocessingml/2006/main" xmlns:w10="urn:schemas-microsoft-com:office:word" xmlns:wp14="http://schemas.microsoft.com/office/word/2010/wordprocessingDrawing" xmlns:v="urn:schemas-microsoft-com:vml" xmlns:o="urn:schemas-microsoft-com:office:office" xmlns:mc="http://schemas.openxmlformats.org/markup-compatibility/2006" xmlns:wpc="http://schemas.microsoft.com/office/word/2010/wordprocessingCanvas" xmlns="" val="0"/>
                               </a:ext>
                             </a:extLst>
                           </a:blip>
@@ -1181,7 +1305,7 @@
                         <pic:spPr bwMode="auto">
                           <a:xfrm>
                             <a:off x="0" y="0"/>
-                            <a:ext cx="2712720" cy="2065020"/>
+                            <a:ext cx="2284396" cy="1738964"/>
                           </a:xfrm>
                           <a:prstGeom prst="rect">
                             <a:avLst/>
@@ -1200,54 +1324,101 @@
           </w:p>
           <w:p>
             <w:pPr>
-              <w:rPr>
-                <w:rFonts w:ascii="Times New Roman" w:hAnsi="Times New Roman" w:cs="Times New Roman"/>
-                <w:b/>
-                <w:sz w:val="24"/>
-                <w:szCs w:val="24"/>
-              </w:rPr>
-            </w:pPr>
-          </w:p>
-          <w:p>
-            <w:pPr>
-              <w:rPr>
-                <w:rFonts w:ascii="Times New Roman" w:hAnsi="Times New Roman" w:cs="Times New Roman"/>
-                <w:b/>
-                <w:sz w:val="24"/>
-                <w:szCs w:val="24"/>
-              </w:rPr>
-            </w:pPr>
-          </w:p>
-          <w:p>
-            <w:pPr>
               <w:spacing w:before="120" w:after="120" w:line="276" w:lineRule="auto"/>
-              <w:rPr>
-                <w:rFonts w:ascii="Times New Roman" w:hAnsi="Times New Roman" w:cs="Times New Roman"/>
-                <w:sz w:val="24"/>
-                <w:szCs w:val="24"/>
-              </w:rPr>
-            </w:pPr>
-            <w:r>
-              <w:rPr>
-                <w:rFonts w:ascii="Times New Roman" w:hAnsi="Times New Roman" w:cs="Times New Roman"/>
-                <w:sz w:val="24"/>
-                <w:szCs w:val="24"/>
-              </w:rPr>
-              <w:t xml:space="preserve">Devrenin kurulmasının ardından kodlama aşamasına geçilir. Öğretmen tarafından kodlar paylaşılır. </w:t>
-            </w:r>
-          </w:p>
-          <w:p>
-            <w:pPr>
-              <w:rPr>
-                <w:rFonts w:ascii="Times New Roman" w:hAnsi="Times New Roman" w:cs="Times New Roman"/>
-                <w:b/>
-                <w:sz w:val="24"/>
-                <w:szCs w:val="24"/>
-              </w:rPr>
-            </w:pPr>
-          </w:p>
-          <w:p>
-            <w:pPr>
+              <w:jc w:val="both"/>
+              <w:rPr>
+                <w:rFonts w:ascii="Times New Roman" w:hAnsi="Times New Roman" w:cs="Times New Roman"/>
+                <w:sz w:val="24"/>
+                <w:szCs w:val="24"/>
+              </w:rPr>
+            </w:pPr>
+            <w:r>
+              <w:rPr>
+                <w:rFonts w:ascii="Times New Roman" w:hAnsi="Times New Roman" w:cs="Times New Roman"/>
+                <w:sz w:val="24"/>
+                <w:szCs w:val="24"/>
+              </w:rPr>
+              <w:t xml:space="preserve">Devrenin kurulmasının ardından </w:t>
+            </w:r>
+            <w:r>
+              <w:rPr>
+                <w:rFonts w:ascii="Times New Roman" w:hAnsi="Times New Roman" w:cs="Times New Roman"/>
+                <w:sz w:val="24"/>
+                <w:szCs w:val="24"/>
+              </w:rPr>
+              <w:t xml:space="preserve">sistemin </w:t>
+            </w:r>
+            <w:r>
+              <w:rPr>
+                <w:rFonts w:ascii="Times New Roman" w:hAnsi="Times New Roman" w:cs="Times New Roman"/>
+                <w:sz w:val="24"/>
+                <w:szCs w:val="24"/>
+              </w:rPr>
+              <w:t>kod</w:t>
+            </w:r>
+            <w:r>
+              <w:rPr>
+                <w:rFonts w:ascii="Times New Roman" w:hAnsi="Times New Roman" w:cs="Times New Roman"/>
+                <w:sz w:val="24"/>
+                <w:szCs w:val="24"/>
+              </w:rPr>
+              <w:t>larının yazılması</w:t>
+            </w:r>
+            <w:r>
+              <w:rPr>
+                <w:rFonts w:ascii="Times New Roman" w:hAnsi="Times New Roman" w:cs="Times New Roman"/>
+                <w:sz w:val="24"/>
+                <w:szCs w:val="24"/>
+              </w:rPr>
+              <w:t xml:space="preserve"> aşamasına geçilir. Öğre</w:t>
+            </w:r>
+            <w:r>
+              <w:rPr>
+                <w:rFonts w:ascii="Times New Roman" w:hAnsi="Times New Roman" w:cs="Times New Roman"/>
+                <w:sz w:val="24"/>
+                <w:szCs w:val="24"/>
+              </w:rPr>
+              <w:t>tmen tarafından kodlar paylaşıla</w:t>
+            </w:r>
+            <w:r>
+              <w:rPr>
+                <w:rFonts w:ascii="Times New Roman" w:hAnsi="Times New Roman" w:cs="Times New Roman"/>
+                <w:sz w:val="24"/>
+                <w:szCs w:val="24"/>
+              </w:rPr>
+              <w:t>r</w:t>
+            </w:r>
+            <w:r>
+              <w:rPr>
+                <w:rFonts w:ascii="Times New Roman" w:hAnsi="Times New Roman" w:cs="Times New Roman"/>
+                <w:sz w:val="24"/>
+                <w:szCs w:val="24"/>
+              </w:rPr>
+              <w:t>ak kod bloklarının çalışma prensibi açıklanır. Öğrencilerden bağlantısını yaptıkları devrelerinin çalışma kodlarının yazmaları istenir ve sistemi çalıştırmaları istenerek etkinlik sonlandırılır.</w:t>
+            </w:r>
+          </w:p>
+          <w:p>
+            <w:pPr>
+              <w:rPr>
+                <w:rFonts w:ascii="Times New Roman" w:hAnsi="Times New Roman" w:cs="Times New Roman"/>
+                <w:b/>
+                <w:sz w:val="24"/>
+                <w:szCs w:val="24"/>
+              </w:rPr>
+            </w:pPr>
+            <w:r>
+              <w:rPr>
+                <w:rFonts w:ascii="Times New Roman" w:hAnsi="Times New Roman" w:cs="Times New Roman"/>
+                <w:b/>
+                <w:sz w:val="24"/>
+                <w:szCs w:val="24"/>
+              </w:rPr>
+              <w:t>Örnek Kod Bloğu:</w:t>
+            </w:r>
+          </w:p>
+          <w:p>
+            <w:pPr>
+              <w:jc w:val="center"/>
               <w:rPr>
                 <w:rFonts w:ascii="Times New Roman" w:hAnsi="Times New Roman" w:cs="Times New Roman"/>
                 <w:b/>
@@ -1264,7 +1435,7 @@
                 <w:lang w:eastAsia="tr-TR"/>
               </w:rPr>
               <w:drawing>
-                <wp:inline distT="0" distB="0" distL="0" distR="0" wp14:anchorId="74CEF671" wp14:editId="42D13B1F">
+                <wp:inline distT="0" distB="0" distL="0" distR="0">
                   <wp:extent cx="2385060" cy="2948940"/>
                   <wp:effectExtent l="0" t="0" r="0" b="3810"/>
                   <wp:docPr id="2" name="Resim 2" descr="lazer2"/>
@@ -1281,10 +1452,10 @@
                           </pic:cNvPicPr>
                         </pic:nvPicPr>
                         <pic:blipFill>
-                          <a:blip r:embed="rId7" cstate="print">
+                          <a:blip r:embed="rId6" cstate="print">
                             <a:extLst>
                               <a:ext uri="{28A0092B-C50C-407E-A947-70E740481C1C}">
-                                <a14:useLocalDpi xmlns:a14="http://schemas.microsoft.com/office/drawing/2010/main" val="0"/>
+                                <a14:useLocalDpi xmlns:a14="http://schemas.microsoft.com/office/drawing/2010/main" xmlns:wps="http://schemas.microsoft.com/office/word/2010/wordprocessingShape" xmlns:wpi="http://schemas.microsoft.com/office/word/2010/wordprocessingInk" xmlns:wpg="http://schemas.microsoft.com/office/word/2010/wordprocessingGroup" xmlns:w14="http://schemas.microsoft.com/office/word/2010/wordml" xmlns:w="http://schemas.openxmlformats.org/wordprocessingml/2006/main" xmlns:w10="urn:schemas-microsoft-com:office:word" xmlns:wp14="http://schemas.microsoft.com/office/word/2010/wordprocessingDrawing" xmlns:v="urn:schemas-microsoft-com:vml" xmlns:o="urn:schemas-microsoft-com:office:office" xmlns:mc="http://schemas.openxmlformats.org/markup-compatibility/2006" xmlns:wpc="http://schemas.microsoft.com/office/word/2010/wordprocessingCanvas" xmlns="" val="0"/>
                               </a:ext>
                             </a:extLst>
                           </a:blip>
@@ -1360,50 +1531,400 @@
             <w:tcW w:w="5802" w:type="dxa"/>
             <w:vAlign w:val="center"/>
           </w:tcPr>
-          <w:p>
-            <w:pPr>
-              <w:rPr>
-                <w:rFonts w:ascii="Times New Roman" w:hAnsi="Times New Roman" w:cs="Times New Roman"/>
-                <w:b/>
-                <w:sz w:val="24"/>
-                <w:szCs w:val="24"/>
-              </w:rPr>
-            </w:pPr>
-          </w:p>
-          <w:p>
-            <w:pPr>
-              <w:rPr>
-                <w:rFonts w:ascii="Times New Roman" w:hAnsi="Times New Roman" w:cs="Times New Roman"/>
-                <w:sz w:val="24"/>
-                <w:szCs w:val="24"/>
-              </w:rPr>
-            </w:pPr>
-            <w:r>
-              <w:rPr>
-                <w:rFonts w:ascii="Times New Roman" w:hAnsi="Times New Roman" w:cs="Times New Roman"/>
-                <w:sz w:val="24"/>
-                <w:szCs w:val="24"/>
-              </w:rPr>
-              <w:t xml:space="preserve">Aynı tekniği kullanarak </w:t>
-            </w:r>
-            <w:proofErr w:type="spellStart"/>
-            <w:r>
-              <w:rPr>
-                <w:rFonts w:ascii="Times New Roman" w:hAnsi="Times New Roman" w:cs="Times New Roman"/>
-                <w:sz w:val="24"/>
-                <w:szCs w:val="24"/>
-              </w:rPr>
-              <w:t>mblock</w:t>
-            </w:r>
-            <w:proofErr w:type="spellEnd"/>
-            <w:r>
-              <w:rPr>
-                <w:rFonts w:ascii="Times New Roman" w:hAnsi="Times New Roman" w:cs="Times New Roman"/>
-                <w:sz w:val="24"/>
-                <w:szCs w:val="24"/>
-              </w:rPr>
-              <w:t xml:space="preserve"> üzerinde farklı etkinlikler yapılması istenir.</w:t>
-            </w:r>
+          <w:tbl>
+            <w:tblPr>
+              <w:tblW w:w="6798" w:type="dxa"/>
+              <w:tblBorders>
+                <w:top w:val="single" w:sz="4" w:space="0" w:color="auto"/>
+                <w:left w:val="single" w:sz="4" w:space="0" w:color="auto"/>
+                <w:bottom w:val="single" w:sz="4" w:space="0" w:color="auto"/>
+                <w:right w:val="single" w:sz="4" w:space="0" w:color="auto"/>
+              </w:tblBorders>
+              <w:tblLook w:val="04A0"/>
+            </w:tblPr>
+            <w:tblGrid>
+              <w:gridCol w:w="4121"/>
+              <w:gridCol w:w="1280"/>
+              <w:gridCol w:w="1397"/>
+            </w:tblGrid>
+            <w:tr>
+              <w:trPr>
+                <w:trHeight w:val="392"/>
+              </w:trPr>
+              <w:tc>
+                <w:tcPr>
+                  <w:tcW w:w="4121" w:type="dxa"/>
+                  <w:tcBorders>
+                    <w:top w:val="single" w:sz="4" w:space="0" w:color="auto"/>
+                    <w:left w:val="single" w:sz="4" w:space="0" w:color="auto"/>
+                    <w:bottom w:val="single" w:sz="4" w:space="0" w:color="auto"/>
+                    <w:right w:val="single" w:sz="4" w:space="0" w:color="auto"/>
+                  </w:tcBorders>
+                  <w:hideMark/>
+                </w:tcPr>
+                <w:p>
+                  <w:pPr>
+                    <w:spacing w:after="0" w:line="240" w:lineRule="auto"/>
+                    <w:ind w:left="360"/>
+                    <w:jc w:val="center"/>
+                    <w:rPr>
+                      <w:rFonts w:ascii="Times New Roman" w:hAnsi="Times New Roman" w:cs="Times New Roman"/>
+                      <w:b/>
+                      <w:sz w:val="24"/>
+                      <w:szCs w:val="24"/>
+                    </w:rPr>
+                  </w:pPr>
+                  <w:r>
+                    <w:rPr>
+                      <w:rFonts w:ascii="Times New Roman" w:hAnsi="Times New Roman" w:cs="Times New Roman"/>
+                      <w:b/>
+                      <w:sz w:val="24"/>
+                      <w:szCs w:val="24"/>
+                    </w:rPr>
+                    <w:t>Kazanım Kontrol Listesi</w:t>
+                  </w:r>
+                </w:p>
+              </w:tc>
+              <w:tc>
+                <w:tcPr>
+                  <w:tcW w:w="1280" w:type="dxa"/>
+                  <w:tcBorders>
+                    <w:top w:val="single" w:sz="4" w:space="0" w:color="auto"/>
+                    <w:left w:val="single" w:sz="4" w:space="0" w:color="auto"/>
+                    <w:bottom w:val="single" w:sz="4" w:space="0" w:color="auto"/>
+                    <w:right w:val="single" w:sz="4" w:space="0" w:color="auto"/>
+                  </w:tcBorders>
+                  <w:hideMark/>
+                </w:tcPr>
+                <w:p>
+                  <w:pPr>
+                    <w:spacing w:after="0" w:line="240" w:lineRule="auto"/>
+                    <w:ind w:left="360"/>
+                    <w:jc w:val="center"/>
+                    <w:rPr>
+                      <w:rFonts w:ascii="Times New Roman" w:hAnsi="Times New Roman" w:cs="Times New Roman"/>
+                      <w:b/>
+                      <w:sz w:val="24"/>
+                      <w:szCs w:val="24"/>
+                    </w:rPr>
+                  </w:pPr>
+                  <w:r>
+                    <w:rPr>
+                      <w:rFonts w:ascii="Times New Roman" w:hAnsi="Times New Roman" w:cs="Times New Roman"/>
+                      <w:b/>
+                      <w:sz w:val="24"/>
+                      <w:szCs w:val="24"/>
+                    </w:rPr>
+                    <w:t>Evet</w:t>
+                  </w:r>
+                </w:p>
+              </w:tc>
+              <w:tc>
+                <w:tcPr>
+                  <w:tcW w:w="1397" w:type="dxa"/>
+                  <w:tcBorders>
+                    <w:top w:val="single" w:sz="4" w:space="0" w:color="auto"/>
+                    <w:left w:val="single" w:sz="4" w:space="0" w:color="auto"/>
+                    <w:bottom w:val="single" w:sz="4" w:space="0" w:color="auto"/>
+                    <w:right w:val="single" w:sz="4" w:space="0" w:color="auto"/>
+                  </w:tcBorders>
+                  <w:hideMark/>
+                </w:tcPr>
+                <w:p>
+                  <w:pPr>
+                    <w:spacing w:after="0" w:line="240" w:lineRule="auto"/>
+                    <w:ind w:left="360"/>
+                    <w:jc w:val="center"/>
+                    <w:rPr>
+                      <w:rFonts w:ascii="Times New Roman" w:hAnsi="Times New Roman" w:cs="Times New Roman"/>
+                      <w:b/>
+                      <w:sz w:val="24"/>
+                      <w:szCs w:val="24"/>
+                    </w:rPr>
+                  </w:pPr>
+                  <w:r>
+                    <w:rPr>
+                      <w:rFonts w:ascii="Times New Roman" w:hAnsi="Times New Roman" w:cs="Times New Roman"/>
+                      <w:b/>
+                      <w:sz w:val="24"/>
+                      <w:szCs w:val="24"/>
+                    </w:rPr>
+                    <w:t>Hayır</w:t>
+                  </w:r>
+                </w:p>
+              </w:tc>
+            </w:tr>
+            <w:tr>
+              <w:trPr>
+                <w:trHeight w:val="392"/>
+              </w:trPr>
+              <w:tc>
+                <w:tcPr>
+                  <w:tcW w:w="4121" w:type="dxa"/>
+                  <w:tcBorders>
+                    <w:top w:val="single" w:sz="4" w:space="0" w:color="auto"/>
+                    <w:left w:val="single" w:sz="4" w:space="0" w:color="auto"/>
+                    <w:bottom w:val="single" w:sz="4" w:space="0" w:color="auto"/>
+                    <w:right w:val="single" w:sz="4" w:space="0" w:color="auto"/>
+                  </w:tcBorders>
+                  <w:hideMark/>
+                </w:tcPr>
+                <w:p>
+                  <w:pPr>
+                    <w:spacing w:after="0" w:line="240" w:lineRule="auto"/>
+                    <w:jc w:val="both"/>
+                    <w:rPr>
+                      <w:rFonts w:ascii="Times New Roman" w:hAnsi="Times New Roman" w:cs="Times New Roman"/>
+                      <w:bCs/>
+                      <w:sz w:val="24"/>
+                      <w:szCs w:val="24"/>
+                    </w:rPr>
+                  </w:pPr>
+                  <w:r>
+                    <w:rPr>
+                      <w:rFonts w:ascii="Times New Roman" w:hAnsi="Times New Roman" w:cs="Times New Roman"/>
+                      <w:bCs/>
+                      <w:sz w:val="24"/>
+                      <w:szCs w:val="24"/>
+                    </w:rPr>
+                    <w:t>Elektrik devre şemasını kurabildi.</w:t>
+                  </w:r>
+                  <w:r>
+                    <w:rPr>
+                      <w:rFonts w:ascii="Times New Roman" w:hAnsi="Times New Roman" w:cs="Times New Roman"/>
+                      <w:bCs/>
+                      <w:sz w:val="24"/>
+                      <w:szCs w:val="24"/>
+                    </w:rPr>
+                    <w:t xml:space="preserve"> </w:t>
+                  </w:r>
+                </w:p>
+              </w:tc>
+              <w:tc>
+                <w:tcPr>
+                  <w:tcW w:w="1280" w:type="dxa"/>
+                  <w:tcBorders>
+                    <w:top w:val="single" w:sz="4" w:space="0" w:color="auto"/>
+                    <w:left w:val="single" w:sz="4" w:space="0" w:color="auto"/>
+                    <w:bottom w:val="single" w:sz="4" w:space="0" w:color="auto"/>
+                    <w:right w:val="single" w:sz="4" w:space="0" w:color="auto"/>
+                  </w:tcBorders>
+                </w:tcPr>
+                <w:p>
+                  <w:pPr>
+                    <w:spacing w:after="0" w:line="240" w:lineRule="auto"/>
+                    <w:ind w:left="360"/>
+                    <w:rPr>
+                      <w:rFonts w:ascii="Times New Roman" w:hAnsi="Times New Roman" w:cs="Times New Roman"/>
+                      <w:bCs/>
+                      <w:sz w:val="24"/>
+                      <w:szCs w:val="24"/>
+                    </w:rPr>
+                  </w:pPr>
+                </w:p>
+              </w:tc>
+              <w:tc>
+                <w:tcPr>
+                  <w:tcW w:w="1397" w:type="dxa"/>
+                  <w:tcBorders>
+                    <w:top w:val="single" w:sz="4" w:space="0" w:color="auto"/>
+                    <w:left w:val="single" w:sz="4" w:space="0" w:color="auto"/>
+                    <w:bottom w:val="single" w:sz="4" w:space="0" w:color="auto"/>
+                    <w:right w:val="single" w:sz="4" w:space="0" w:color="auto"/>
+                  </w:tcBorders>
+                </w:tcPr>
+                <w:p>
+                  <w:pPr>
+                    <w:spacing w:after="0" w:line="240" w:lineRule="auto"/>
+                    <w:ind w:left="360"/>
+                    <w:rPr>
+                      <w:rFonts w:ascii="Times New Roman" w:hAnsi="Times New Roman" w:cs="Times New Roman"/>
+                      <w:bCs/>
+                      <w:sz w:val="24"/>
+                      <w:szCs w:val="24"/>
+                    </w:rPr>
+                  </w:pPr>
+                </w:p>
+              </w:tc>
+            </w:tr>
+            <w:tr>
+              <w:trPr>
+                <w:trHeight w:val="408"/>
+              </w:trPr>
+              <w:tc>
+                <w:tcPr>
+                  <w:tcW w:w="4121" w:type="dxa"/>
+                  <w:tcBorders>
+                    <w:top w:val="single" w:sz="4" w:space="0" w:color="auto"/>
+                    <w:left w:val="single" w:sz="4" w:space="0" w:color="auto"/>
+                    <w:bottom w:val="single" w:sz="4" w:space="0" w:color="auto"/>
+                    <w:right w:val="single" w:sz="4" w:space="0" w:color="auto"/>
+                  </w:tcBorders>
+                  <w:hideMark/>
+                </w:tcPr>
+                <w:p>
+                  <w:pPr>
+                    <w:spacing w:after="0" w:line="240" w:lineRule="auto"/>
+                    <w:jc w:val="both"/>
+                    <w:rPr>
+                      <w:rFonts w:ascii="Times New Roman" w:hAnsi="Times New Roman" w:cs="Times New Roman"/>
+                      <w:bCs/>
+                      <w:sz w:val="24"/>
+                      <w:szCs w:val="24"/>
+                    </w:rPr>
+                  </w:pPr>
+                  <w:r>
+                    <w:rPr>
+                      <w:rFonts w:ascii="Times New Roman" w:hAnsi="Times New Roman" w:cs="Times New Roman"/>
+                      <w:bCs/>
+                      <w:sz w:val="24"/>
+                      <w:szCs w:val="24"/>
+                    </w:rPr>
+                    <w:t>Sistemin çalışma kodlarını yazıp yükleyebildi.</w:t>
+                  </w:r>
+                </w:p>
+              </w:tc>
+              <w:tc>
+                <w:tcPr>
+                  <w:tcW w:w="1280" w:type="dxa"/>
+                  <w:tcBorders>
+                    <w:top w:val="single" w:sz="4" w:space="0" w:color="auto"/>
+                    <w:left w:val="single" w:sz="4" w:space="0" w:color="auto"/>
+                    <w:bottom w:val="single" w:sz="4" w:space="0" w:color="auto"/>
+                    <w:right w:val="single" w:sz="4" w:space="0" w:color="auto"/>
+                  </w:tcBorders>
+                </w:tcPr>
+                <w:p>
+                  <w:pPr>
+                    <w:spacing w:after="0" w:line="240" w:lineRule="auto"/>
+                    <w:ind w:left="360"/>
+                    <w:rPr>
+                      <w:rFonts w:ascii="Times New Roman" w:hAnsi="Times New Roman" w:cs="Times New Roman"/>
+                      <w:bCs/>
+                      <w:sz w:val="24"/>
+                      <w:szCs w:val="24"/>
+                    </w:rPr>
+                  </w:pPr>
+                </w:p>
+              </w:tc>
+              <w:tc>
+                <w:tcPr>
+                  <w:tcW w:w="1397" w:type="dxa"/>
+                  <w:tcBorders>
+                    <w:top w:val="single" w:sz="4" w:space="0" w:color="auto"/>
+                    <w:left w:val="single" w:sz="4" w:space="0" w:color="auto"/>
+                    <w:bottom w:val="single" w:sz="4" w:space="0" w:color="auto"/>
+                    <w:right w:val="single" w:sz="4" w:space="0" w:color="auto"/>
+                  </w:tcBorders>
+                </w:tcPr>
+                <w:p>
+                  <w:pPr>
+                    <w:spacing w:after="0" w:line="240" w:lineRule="auto"/>
+                    <w:ind w:left="360"/>
+                    <w:rPr>
+                      <w:rFonts w:ascii="Times New Roman" w:hAnsi="Times New Roman" w:cs="Times New Roman"/>
+                      <w:bCs/>
+                      <w:sz w:val="24"/>
+                      <w:szCs w:val="24"/>
+                    </w:rPr>
+                  </w:pPr>
+                </w:p>
+              </w:tc>
+            </w:tr>
+            <w:tr>
+              <w:trPr>
+                <w:trHeight w:val="392"/>
+              </w:trPr>
+              <w:tc>
+                <w:tcPr>
+                  <w:tcW w:w="4121" w:type="dxa"/>
+                  <w:tcBorders>
+                    <w:top w:val="single" w:sz="4" w:space="0" w:color="auto"/>
+                    <w:left w:val="single" w:sz="4" w:space="0" w:color="auto"/>
+                    <w:bottom w:val="single" w:sz="4" w:space="0" w:color="auto"/>
+                    <w:right w:val="single" w:sz="4" w:space="0" w:color="auto"/>
+                  </w:tcBorders>
+                  <w:hideMark/>
+                </w:tcPr>
+                <w:p>
+                  <w:pPr>
+                    <w:spacing w:after="0" w:line="240" w:lineRule="auto"/>
+                    <w:jc w:val="both"/>
+                    <w:rPr>
+                      <w:rFonts w:ascii="Times New Roman" w:hAnsi="Times New Roman" w:cs="Times New Roman"/>
+                      <w:bCs/>
+                      <w:sz w:val="24"/>
+                      <w:szCs w:val="24"/>
+                    </w:rPr>
+                  </w:pPr>
+                  <w:r>
+                    <w:rPr>
+                      <w:rFonts w:ascii="Times New Roman" w:hAnsi="Times New Roman" w:cs="Times New Roman"/>
+                      <w:bCs/>
+                      <w:sz w:val="24"/>
+                      <w:szCs w:val="24"/>
+                    </w:rPr>
+                    <w:t>Güvenlik sistemi test ederek çalıştırabildi.</w:t>
+                  </w:r>
+                </w:p>
+              </w:tc>
+              <w:tc>
+                <w:tcPr>
+                  <w:tcW w:w="1280" w:type="dxa"/>
+                  <w:tcBorders>
+                    <w:top w:val="single" w:sz="4" w:space="0" w:color="auto"/>
+                    <w:left w:val="single" w:sz="4" w:space="0" w:color="auto"/>
+                    <w:bottom w:val="single" w:sz="4" w:space="0" w:color="auto"/>
+                    <w:right w:val="single" w:sz="4" w:space="0" w:color="auto"/>
+                  </w:tcBorders>
+                </w:tcPr>
+                <w:p>
+                  <w:pPr>
+                    <w:spacing w:after="0" w:line="240" w:lineRule="auto"/>
+                    <w:ind w:left="360"/>
+                    <w:rPr>
+                      <w:rFonts w:ascii="Times New Roman" w:hAnsi="Times New Roman" w:cs="Times New Roman"/>
+                      <w:bCs/>
+                      <w:sz w:val="24"/>
+                      <w:szCs w:val="24"/>
+                    </w:rPr>
+                  </w:pPr>
+                </w:p>
+              </w:tc>
+              <w:tc>
+                <w:tcPr>
+                  <w:tcW w:w="1397" w:type="dxa"/>
+                  <w:tcBorders>
+                    <w:top w:val="single" w:sz="4" w:space="0" w:color="auto"/>
+                    <w:left w:val="single" w:sz="4" w:space="0" w:color="auto"/>
+                    <w:bottom w:val="single" w:sz="4" w:space="0" w:color="auto"/>
+                    <w:right w:val="single" w:sz="4" w:space="0" w:color="auto"/>
+                  </w:tcBorders>
+                </w:tcPr>
+                <w:p>
+                  <w:pPr>
+                    <w:spacing w:after="0" w:line="240" w:lineRule="auto"/>
+                    <w:ind w:left="360"/>
+                    <w:rPr>
+                      <w:rFonts w:ascii="Times New Roman" w:hAnsi="Times New Roman" w:cs="Times New Roman"/>
+                      <w:bCs/>
+                      <w:sz w:val="24"/>
+                      <w:szCs w:val="24"/>
+                    </w:rPr>
+                  </w:pPr>
+                </w:p>
+              </w:tc>
+            </w:tr>
+          </w:tbl>
+          <w:p>
+            <w:pPr>
+              <w:rPr>
+                <w:rFonts w:ascii="Times New Roman" w:hAnsi="Times New Roman" w:cs="Times New Roman"/>
+                <w:b/>
+                <w:sz w:val="24"/>
+                <w:szCs w:val="24"/>
+              </w:rPr>
+            </w:pPr>
           </w:p>
           <w:p>
             <w:pPr>
@@ -1460,7 +1981,7 @@
                 <w:szCs w:val="24"/>
               </w:rPr>
             </w:pPr>
-            <w:hyperlink r:id="rId8" w:history="1">
+            <w:hyperlink r:id="rId7" w:history="1">
               <w:r>
                 <w:rPr>
                   <w:rStyle w:val="Kpr"/>
@@ -1472,26 +1993,17 @@
                 <w:t>https://fritzing.org/login</w:t>
               </w:r>
             </w:hyperlink>
-            <w:r>
-              <w:rPr>
-                <w:rFonts w:ascii="Times New Roman" w:hAnsi="Times New Roman" w:cs="Times New Roman"/>
-                <w:b/>
-                <w:sz w:val="24"/>
-                <w:szCs w:val="24"/>
-              </w:rPr>
-              <w:t xml:space="preserve"> </w:t>
-            </w:r>
-          </w:p>
-          <w:p>
-            <w:pPr>
-              <w:rPr>
-                <w:rFonts w:ascii="Times New Roman" w:hAnsi="Times New Roman" w:cs="Times New Roman"/>
-                <w:b/>
-                <w:sz w:val="24"/>
-                <w:szCs w:val="24"/>
-              </w:rPr>
-            </w:pPr>
-            <w:hyperlink r:id="rId9" w:history="1">
+          </w:p>
+          <w:p>
+            <w:pPr>
+              <w:rPr>
+                <w:rFonts w:ascii="Times New Roman" w:hAnsi="Times New Roman" w:cs="Times New Roman"/>
+                <w:b/>
+                <w:sz w:val="24"/>
+                <w:szCs w:val="24"/>
+              </w:rPr>
+            </w:pPr>
+            <w:hyperlink r:id="rId8" w:history="1">
               <w:r>
                 <w:rPr>
                   <w:rStyle w:val="Kpr"/>
@@ -1503,26 +2015,17 @@
                 <w:t>https://ide.mblock.cc/</w:t>
               </w:r>
             </w:hyperlink>
-            <w:r>
-              <w:rPr>
-                <w:rFonts w:ascii="Times New Roman" w:hAnsi="Times New Roman" w:cs="Times New Roman"/>
-                <w:b/>
-                <w:sz w:val="24"/>
-                <w:szCs w:val="24"/>
-              </w:rPr>
-              <w:t xml:space="preserve"> </w:t>
-            </w:r>
-          </w:p>
-          <w:p>
-            <w:pPr>
-              <w:rPr>
-                <w:rFonts w:ascii="Times New Roman" w:hAnsi="Times New Roman" w:cs="Times New Roman"/>
-                <w:b/>
-                <w:sz w:val="24"/>
-                <w:szCs w:val="24"/>
-              </w:rPr>
-            </w:pPr>
-            <w:hyperlink r:id="rId10" w:history="1">
+          </w:p>
+          <w:p>
+            <w:pPr>
+              <w:rPr>
+                <w:rFonts w:ascii="Times New Roman" w:hAnsi="Times New Roman" w:cs="Times New Roman"/>
+                <w:b/>
+                <w:sz w:val="24"/>
+                <w:szCs w:val="24"/>
+              </w:rPr>
+            </w:pPr>
+            <w:hyperlink r:id="rId9" w:history="1">
               <w:r>
                 <w:rPr>
                   <w:rStyle w:val="Kpr"/>
@@ -1570,7 +2073,7 @@
 </file>
 
 <file path=word/styles.xml><?xml version="1.0" encoding="utf-8"?>
-<w:styles xmlns:mc="http://schemas.openxmlformats.org/markup-compatibility/2006" xmlns:r="http://schemas.openxmlformats.org/officeDocument/2006/relationships" xmlns:w="http://schemas.openxmlformats.org/wordprocessingml/2006/main" xmlns:w14="http://schemas.microsoft.com/office/word/2010/wordml" mc:Ignorable="w14">
+<w:styles xmlns:r="http://schemas.openxmlformats.org/officeDocument/2006/relationships" xmlns:w="http://schemas.openxmlformats.org/wordprocessingml/2006/main">
   <w:docDefaults>
     <w:rPrDefault>
       <w:rPr>
@@ -1728,6 +2231,7 @@
   <w:style w:type="paragraph" w:default="1" w:styleId="Normal">
     <w:name w:val="Normal"/>
     <w:qFormat/>
+    <w:rsid w:val="00555AD0"/>
   </w:style>
   <w:style w:type="character" w:default="1" w:styleId="VarsaylanParagrafYazTipi">
     <w:name w:val="Default Paragraph Font"/>
@@ -1740,6 +2244,7 @@
     <w:uiPriority w:val="99"/>
     <w:semiHidden/>
     <w:unhideWhenUsed/>
+    <w:qFormat/>
     <w:tblPr>
       <w:tblInd w:w="0" w:type="dxa"/>
       <w:tblCellMar>
@@ -1765,6 +2270,7 @@
       <w:spacing w:after="0" w:line="240" w:lineRule="auto"/>
     </w:pPr>
     <w:tblPr>
+      <w:tblInd w:w="0" w:type="dxa"/>
       <w:tblBorders>
         <w:top w:val="single" w:sz="4" w:space="0" w:color="auto"/>
         <w:left w:val="single" w:sz="4" w:space="0" w:color="auto"/>
@@ -1773,6 +2279,12 @@
         <w:insideH w:val="single" w:sz="4" w:space="0" w:color="auto"/>
         <w:insideV w:val="single" w:sz="4" w:space="0" w:color="auto"/>
       </w:tblBorders>
+      <w:tblCellMar>
+        <w:top w:w="0" w:type="dxa"/>
+        <w:left w:w="108" w:type="dxa"/>
+        <w:bottom w:w="0" w:type="dxa"/>
+        <w:right w:w="108" w:type="dxa"/>
+      </w:tblCellMar>
     </w:tblPr>
   </w:style>
   <w:style w:type="paragraph" w:customStyle="1" w:styleId="Default">
